--- a/layout/output/1-130_འཕགས་པ་ཀླུ་སྒྲུབ་ཀྱི་ཞལ་སྔ་ནས་མཛད་པའི་མན་ངག་ཟབ་མོ།.docx
+++ b/layout/output/1-130_འཕགས་པ་ཀླུ་སྒྲུབ་ཀྱི་ཞལ་སྔ་ནས་མཛད་པའི་མན་ངག་ཟབ་མོ།.docx
@@ -1315,13 +1315,7 @@
         <w:footnoteReference w:id="165"/>
       </w:r>
       <w:r>
-        <w:t xml:space="preserve">དགེ་སློང་ཆོས་སྐྱོང་བཟང་པོའི་རྒྱ་དཔེ་བཞིན་ཇི་ལྟར་གོ་བ་རྣམས་བསྒྱུར་བའོ།</w:t>
-      </w:r>
-      <w:r>
-        <w:rPr>
-          <w:rStyle w:val="FootnoteReference"/>
-        </w:rPr>
-        <w:footnoteReference w:id="166"/>
+        <w:t xml:space="preserve">དགེ་སློང་ཆོས་སྐྱོང་བཟང་པོའི་རྒྱ་དཔེ་བཞིན་ཇི་ལྟར་གོ་བ་རྣམས་བསྒྱུར་བའོ།[༢༩༥ན]</w:t>
       </w:r>
     </w:p>
     <w:sectPr/>
@@ -1474,7 +1468,7 @@
         <w:t xml:space="preserve"> </w:t>
       </w:r>
       <w:r>
-        <w:t xml:space="preserve">ཨརྱཱར་བ། པེ་ཅིན།aaaaaaaaaaaa</w:t>
+        <w:t xml:space="preserve">ཨརྱཱར་བ། པེ་ཅིན།</w:t>
       </w:r>
     </w:p>
   </w:footnote>
@@ -4097,25 +4091,6 @@
       </w:r>
       <w:r>
         <w:t xml:space="preserve">ཙ་བ། སྣར་ཐང་། པེ་ཅིན།</w:t>
-      </w:r>
-    </w:p>
-  </w:footnote>
-  <w:footnote w:id="166">
-    <w:p>
-      <w:pPr>
-        <w:pStyle w:val="FootnoteText"/>
-      </w:pPr>
-      <w:r>
-        <w:rPr>
-          <w:rStyle w:val="FootnoteReference"/>
-        </w:rPr>
-        <w:footnoteRef/>
-      </w:r>
-      <w:r>
-        <w:t xml:space="preserve"> </w:t>
-      </w:r>
-      <w:r>
-        <w:t xml:space="preserve">།</w:t>
       </w:r>
     </w:p>
   </w:footnote>
@@ -4206,7 +4181,7 @@
     </w:lvl>
   </w:abstractNum>
   <w:abstractNum w:abstractNumId="990">
-    <w:nsid w:val="539409dc"/>
+    <w:nsid w:val="d5dcaf3a"/>
     <w:multiLevelType w:val="multilevel"/>
     <w:lvl w:ilvl="0">
       <w:numFmt w:val="bullet"/>

--- a/layout/output/1-130_འཕགས་པ་ཀླུ་སྒྲུབ་ཀྱི་ཞལ་སྔ་ནས་མཛད་པའི་མན་ངག་ཟབ་མོ།.docx
+++ b/layout/output/1-130_འཕགས་པ་ཀླུ་སྒྲུབ་ཀྱི་ཞལ་སྔ་ནས་མཛད་པའི་མན་ངག་ཟབ་མོ།.docx
@@ -4181,7 +4181,7 @@
     </w:lvl>
   </w:abstractNum>
   <w:abstractNum w:abstractNumId="990">
-    <w:nsid w:val="fba7314c"/>
+    <w:nsid w:val="e00bcbc8"/>
     <w:multiLevelType w:val="multilevel"/>
     <w:lvl w:ilvl="0">
       <w:numFmt w:val="bullet"/>

--- a/layout/output/1-130_འཕགས་པ་ཀླུ་སྒྲུབ་ཀྱི་ཞལ་སྔ་ནས་མཛད་པའི་མན་ངག་ཟབ་མོ།.docx
+++ b/layout/output/1-130_འཕགས་པ་ཀླུ་སྒྲུབ་ཀྱི་ཞལ་སྔ་ནས་མཛད་པའི་མན་ངག་ཟབ་མོ།.docx
@@ -4181,7 +4181,7 @@
     </w:lvl>
   </w:abstractNum>
   <w:abstractNum w:abstractNumId="990">
-    <w:nsid w:val="e00bcbc8"/>
+    <w:nsid w:val="798acb8f"/>
     <w:multiLevelType w:val="multilevel"/>
     <w:lvl w:ilvl="0">
       <w:numFmt w:val="bullet"/>

--- a/layout/output/1-130_འཕགས་པ་ཀླུ་སྒྲུབ་ཀྱི་ཞལ་སྔ་ནས་མཛད་པའི་མན་ངག་ཟབ་མོ།.docx
+++ b/layout/output/1-130_འཕགས་པ་ཀླུ་སྒྲུབ་ཀྱི་ཞལ་སྔ་ནས་མཛད་པའི་མན་ངག་ཟབ་མོ།.docx
@@ -1677,7 +1677,7 @@
         <w:t xml:space="preserve"> </w:t>
       </w:r>
       <w:r>
-        <w:t xml:space="preserve">དུ། པེ་ཅིན།</w:t>
+        <w:t xml:space="preserve">+དུ། པེ་ཅིན།</w:t>
       </w:r>
     </w:p>
   </w:footnote>
@@ -2076,7 +2076,7 @@
         <w:t xml:space="preserve"> </w:t>
       </w:r>
       <w:r>
-        <w:t xml:space="preserve">དེ། པེ་ཅིན།</w:t>
+        <w:t xml:space="preserve">+དེ། པེ་ཅིན།</w:t>
       </w:r>
     </w:p>
   </w:footnote>
@@ -2798,7 +2798,7 @@
         <w:t xml:space="preserve"> </w:t>
       </w:r>
       <w:r>
-        <w:t xml:space="preserve">འགྲོ་མ། པེ་ཅིན། འགྲོས། སྣར་ཐང་།</w:t>
+        <w:t xml:space="preserve">+འགྲོ་མ། པེ་ཅིན། འགྲོས། སྣར་ཐང་།</w:t>
       </w:r>
     </w:p>
   </w:footnote>
@@ -3273,7 +3273,7 @@
         <w:t xml:space="preserve"> </w:t>
       </w:r>
       <w:r>
-        <w:t xml:space="preserve">གཏོར་བར། སྣར་ཐང་། པེ་ཅིན།</w:t>
+        <w:t xml:space="preserve">+གཏོར་བར། སྣར་ཐང་། པེ་ཅིན།</w:t>
       </w:r>
     </w:p>
   </w:footnote>
@@ -3805,7 +3805,7 @@
         <w:t xml:space="preserve"> </w:t>
       </w:r>
       <w:r>
-        <w:t xml:space="preserve">གྱིས། ཏིལ། སྣར་ཐང་། པེ་ཅིན།</w:t>
+        <w:t xml:space="preserve">+གྱིས། ཏིལ། སྣར་ཐང་། པེ་ཅིན།</w:t>
       </w:r>
     </w:p>
   </w:footnote>
@@ -4181,7 +4181,7 @@
     </w:lvl>
   </w:abstractNum>
   <w:abstractNum w:abstractNumId="990">
-    <w:nsid w:val="c43b3339"/>
+    <w:nsid w:val="a04b9259"/>
     <w:multiLevelType w:val="multilevel"/>
     <w:lvl w:ilvl="0">
       <w:numFmt w:val="bullet"/>
